--- a/assets/pesquisas/6B/Fernando Guedes.docx
+++ b/assets/pesquisas/6B/Fernando Guedes.docx
@@ -47,9 +47,8 @@
           <w:szCs w:val="24"/>
           <w:shd w:val="clear" w:color="auto" w:fill="FFFFFF"/>
         </w:rPr>
-        <w:t xml:space="preserve">De todas as maravilhas da Antiguidade, a Grande Pirâmide de Gizé, localizada no Egito, é a única que pode ser contemplada </w:t>
-      </w:r>
-      <w:proofErr w:type="gramStart"/>
+        <w:t>De todas as maravilhas da Antiguidade, a Grande Pirâmide de Gizé, localizada no Egito, é a única que pode ser contemplada pelo</w:t>
+      </w:r>
       <w:r>
         <w:rPr>
           <w:rFonts w:ascii="Roboto" w:hAnsi="Roboto"/>
@@ -58,9 +57,28 @@
           <w:szCs w:val="24"/>
           <w:shd w:val="clear" w:color="auto" w:fill="FFFFFF"/>
         </w:rPr>
-        <w:t>pelos turista</w:t>
-      </w:r>
-      <w:proofErr w:type="gramEnd"/>
+        <w:t>s</w:t>
+      </w:r>
+      <w:r>
+        <w:rPr>
+          <w:rFonts w:ascii="Roboto" w:hAnsi="Roboto"/>
+          <w:color w:val="1F3864" w:themeColor="accent1" w:themeShade="80"/>
+          <w:sz w:val="24"/>
+          <w:szCs w:val="24"/>
+          <w:shd w:val="clear" w:color="auto" w:fill="FFFFFF"/>
+        </w:rPr>
+        <w:t xml:space="preserve"> turista</w:t>
+      </w:r>
+      <w:r>
+        <w:rPr>
+          <w:rFonts w:ascii="Roboto" w:hAnsi="Roboto"/>
+          <w:color w:val="1F3864" w:themeColor="accent1" w:themeShade="80"/>
+          <w:sz w:val="24"/>
+          <w:szCs w:val="24"/>
+          <w:shd w:val="clear" w:color="auto" w:fill="FFFFFF"/>
+        </w:rPr>
+        <w:t>s</w:t>
+      </w:r>
       <w:r>
         <w:rPr>
           <w:rFonts w:ascii="Roboto" w:hAnsi="Roboto"/>
@@ -163,7 +181,6 @@
         </w:rPr>
         <w:t xml:space="preserve">pirâmide, na verdade, compõe um conjunto de construções que nomeiam as chamadas pirâmide de </w:t>
       </w:r>
-      <w:proofErr w:type="spellStart"/>
       <w:r>
         <w:rPr>
           <w:rFonts w:ascii="Roboto" w:hAnsi="Roboto" w:cstheme="majorHAnsi"/>
@@ -172,9 +189,8 @@
           <w:szCs w:val="24"/>
           <w:shd w:val="clear" w:color="auto" w:fill="FFFFFF"/>
         </w:rPr>
-        <w:t>gizé</w:t>
-      </w:r>
-      <w:proofErr w:type="spellEnd"/>
+        <w:t>G</w:t>
+      </w:r>
       <w:r>
         <w:rPr>
           <w:rFonts w:ascii="Roboto" w:hAnsi="Roboto" w:cstheme="majorHAnsi"/>
@@ -183,7 +199,7 @@
           <w:szCs w:val="24"/>
           <w:shd w:val="clear" w:color="auto" w:fill="FFFFFF"/>
         </w:rPr>
-        <w:t>. Se</w:t>
+        <w:t>izé. Se</w:t>
       </w:r>
       <w:r>
         <w:rPr>
@@ -215,7 +231,6 @@
         </w:rPr>
         <w:t xml:space="preserve">somente ela reconhecida como uma maravilha, foi uma obra encomendada pelo faraó Quéops, que pretendeu utilizar </w:t>
       </w:r>
-      <w:proofErr w:type="spellStart"/>
       <w:r>
         <w:rPr>
           <w:rFonts w:ascii="Roboto" w:hAnsi="Roboto" w:cstheme="majorHAnsi"/>
@@ -224,9 +239,8 @@
           <w:szCs w:val="24"/>
           <w:shd w:val="clear" w:color="auto" w:fill="FFFFFF"/>
         </w:rPr>
-        <w:t>aguele</w:t>
-      </w:r>
-      <w:proofErr w:type="spellEnd"/>
+        <w:t>aquele</w:t>
+      </w:r>
       <w:r>
         <w:rPr>
           <w:rFonts w:ascii="Roboto" w:hAnsi="Roboto" w:cstheme="majorHAnsi"/>
@@ -237,7 +251,6 @@
         </w:rPr>
         <w:t xml:space="preserve"> grandioso projeto para brigar o seu sarcófago e todas as outras preciosidades que deveria carregar em sua outra existência. </w:t>
       </w:r>
-      <w:proofErr w:type="spellStart"/>
       <w:r>
         <w:rPr>
           <w:rFonts w:ascii="Roboto" w:hAnsi="Roboto" w:cstheme="majorHAnsi"/>
@@ -246,9 +259,8 @@
           <w:szCs w:val="24"/>
           <w:shd w:val="clear" w:color="auto" w:fill="FFFFFF"/>
         </w:rPr>
-        <w:t>Ate</w:t>
-      </w:r>
-      <w:proofErr w:type="spellEnd"/>
+        <w:t>Até</w:t>
+      </w:r>
       <w:r>
         <w:rPr>
           <w:rFonts w:ascii="Roboto" w:hAnsi="Roboto" w:cstheme="majorHAnsi"/>
@@ -311,6 +323,56 @@
         </w:rPr>
         <w:t xml:space="preserve">Um </w:t>
       </w:r>
+      <w:r>
+        <w:rPr>
+          <w:rFonts w:ascii="Roboto" w:hAnsi="Roboto" w:cstheme="majorHAnsi"/>
+          <w:color w:val="7030A0"/>
+          <w:sz w:val="24"/>
+          <w:szCs w:val="24"/>
+          <w:shd w:val="clear" w:color="auto" w:fill="FFFFFF"/>
+        </w:rPr>
+        <w:t>dos mistérios</w:t>
+      </w:r>
+      <w:r>
+        <w:rPr>
+          <w:rFonts w:ascii="Roboto" w:hAnsi="Roboto" w:cstheme="majorHAnsi"/>
+          <w:color w:val="7030A0"/>
+          <w:sz w:val="24"/>
+          <w:szCs w:val="24"/>
+          <w:shd w:val="clear" w:color="auto" w:fill="FFFFFF"/>
+        </w:rPr>
+        <w:t xml:space="preserve"> ainda não completamente resolvidos sobre a pirâmide de </w:t>
+      </w:r>
+      <w:r>
+        <w:rPr>
+          <w:rFonts w:ascii="Roboto" w:hAnsi="Roboto" w:cstheme="majorHAnsi"/>
+          <w:color w:val="7030A0"/>
+          <w:sz w:val="24"/>
+          <w:szCs w:val="24"/>
+          <w:shd w:val="clear" w:color="auto" w:fill="FFFFFF"/>
+        </w:rPr>
+        <w:t>Gizé</w:t>
+      </w:r>
+      <w:r>
+        <w:rPr>
+          <w:rFonts w:ascii="Roboto" w:hAnsi="Roboto" w:cstheme="majorHAnsi"/>
+          <w:color w:val="7030A0"/>
+          <w:sz w:val="24"/>
+          <w:szCs w:val="24"/>
+          <w:shd w:val="clear" w:color="auto" w:fill="FFFFFF"/>
+        </w:rPr>
+        <w:t xml:space="preserve"> diz respeito à </w:t>
+      </w:r>
+      <w:r>
+        <w:rPr>
+          <w:rFonts w:ascii="Roboto" w:hAnsi="Roboto" w:cstheme="majorHAnsi"/>
+          <w:color w:val="7030A0"/>
+          <w:sz w:val="24"/>
+          <w:szCs w:val="24"/>
+          <w:shd w:val="clear" w:color="auto" w:fill="FFFFFF"/>
+        </w:rPr>
+        <w:t xml:space="preserve">sua própria construção. Como os egípcios levantavam </w:t>
+      </w:r>
       <w:proofErr w:type="gramStart"/>
       <w:r>
         <w:rPr>
@@ -320,7 +382,7 @@
           <w:szCs w:val="24"/>
           <w:shd w:val="clear" w:color="auto" w:fill="FFFFFF"/>
         </w:rPr>
-        <w:t>dos mistério</w:t>
+        <w:t>aquele pesados</w:t>
       </w:r>
       <w:proofErr w:type="gramEnd"/>
       <w:r>
@@ -331,9 +393,8 @@
           <w:szCs w:val="24"/>
           <w:shd w:val="clear" w:color="auto" w:fill="FFFFFF"/>
         </w:rPr>
-        <w:t xml:space="preserve"> ainda não completamente resolvidos sobre a pirâmide de </w:t>
-      </w:r>
-      <w:proofErr w:type="spellStart"/>
+        <w:t xml:space="preserve"> </w:t>
+      </w:r>
       <w:r>
         <w:rPr>
           <w:rFonts w:ascii="Roboto" w:hAnsi="Roboto" w:cstheme="majorHAnsi"/>
@@ -342,9 +403,8 @@
           <w:szCs w:val="24"/>
           <w:shd w:val="clear" w:color="auto" w:fill="FFFFFF"/>
         </w:rPr>
-        <w:t>gizé</w:t>
-      </w:r>
-      <w:proofErr w:type="spellEnd"/>
+        <w:t xml:space="preserve">blocos de pedra que, em </w:t>
+      </w:r>
       <w:r>
         <w:rPr>
           <w:rFonts w:ascii="Roboto" w:hAnsi="Roboto" w:cstheme="majorHAnsi"/>
@@ -353,62 +413,8 @@
           <w:szCs w:val="24"/>
           <w:shd w:val="clear" w:color="auto" w:fill="FFFFFF"/>
         </w:rPr>
-        <w:t xml:space="preserve"> diz respeito à </w:t>
-      </w:r>
-      <w:r>
-        <w:rPr>
-          <w:rFonts w:ascii="Roboto" w:hAnsi="Roboto" w:cstheme="majorHAnsi"/>
-          <w:color w:val="7030A0"/>
-          <w:sz w:val="24"/>
-          <w:szCs w:val="24"/>
-          <w:shd w:val="clear" w:color="auto" w:fill="FFFFFF"/>
-        </w:rPr>
-        <w:t xml:space="preserve">sua própria construção. Como os egípcios levantavam </w:t>
-      </w:r>
-      <w:proofErr w:type="gramStart"/>
-      <w:r>
-        <w:rPr>
-          <w:rFonts w:ascii="Roboto" w:hAnsi="Roboto" w:cstheme="majorHAnsi"/>
-          <w:color w:val="7030A0"/>
-          <w:sz w:val="24"/>
-          <w:szCs w:val="24"/>
-          <w:shd w:val="clear" w:color="auto" w:fill="FFFFFF"/>
-        </w:rPr>
-        <w:t>aquele pesados</w:t>
-      </w:r>
-      <w:proofErr w:type="gramEnd"/>
-      <w:r>
-        <w:rPr>
-          <w:rFonts w:ascii="Roboto" w:hAnsi="Roboto" w:cstheme="majorHAnsi"/>
-          <w:color w:val="7030A0"/>
-          <w:sz w:val="24"/>
-          <w:szCs w:val="24"/>
-          <w:shd w:val="clear" w:color="auto" w:fill="FFFFFF"/>
-        </w:rPr>
-        <w:t xml:space="preserve"> </w:t>
-      </w:r>
-      <w:r>
-        <w:rPr>
-          <w:rFonts w:ascii="Roboto" w:hAnsi="Roboto" w:cstheme="majorHAnsi"/>
-          <w:color w:val="7030A0"/>
-          <w:sz w:val="24"/>
-          <w:szCs w:val="24"/>
-          <w:shd w:val="clear" w:color="auto" w:fill="FFFFFF"/>
-        </w:rPr>
-        <w:t xml:space="preserve">blocos de pedra que, em </w:t>
-      </w:r>
-      <w:proofErr w:type="spellStart"/>
-      <w:r>
-        <w:rPr>
-          <w:rFonts w:ascii="Roboto" w:hAnsi="Roboto" w:cstheme="majorHAnsi"/>
-          <w:color w:val="7030A0"/>
-          <w:sz w:val="24"/>
-          <w:szCs w:val="24"/>
-          <w:shd w:val="clear" w:color="auto" w:fill="FFFFFF"/>
-        </w:rPr>
-        <w:t>media</w:t>
-      </w:r>
-      <w:proofErr w:type="spellEnd"/>
+        <w:t>média</w:t>
+      </w:r>
       <w:r>
         <w:rPr>
           <w:rFonts w:ascii="Roboto" w:hAnsi="Roboto" w:cstheme="majorHAnsi"/>
@@ -521,7 +527,6 @@
           <w:shd w:val="clear" w:color="auto" w:fill="FFFFFF"/>
         </w:rPr>
       </w:pPr>
-      <w:proofErr w:type="spellStart"/>
       <w:r>
         <w:rPr>
           <w:rFonts w:ascii="Roboto" w:hAnsi="Roboto" w:cstheme="majorHAnsi"/>
@@ -530,9 +535,8 @@
           <w:szCs w:val="24"/>
           <w:shd w:val="clear" w:color="auto" w:fill="FFFFFF"/>
         </w:rPr>
-        <w:t>Localizacao</w:t>
-      </w:r>
-      <w:proofErr w:type="spellEnd"/>
+        <w:t>Localização</w:t>
+      </w:r>
       <w:r>
         <w:rPr>
           <w:rFonts w:ascii="Roboto" w:hAnsi="Roboto" w:cstheme="majorHAnsi"/>
@@ -543,7 +547,6 @@
         </w:rPr>
         <w:t xml:space="preserve">: planalto de </w:t>
       </w:r>
-      <w:proofErr w:type="spellStart"/>
       <w:r>
         <w:rPr>
           <w:rFonts w:ascii="Roboto" w:hAnsi="Roboto" w:cstheme="majorHAnsi"/>
@@ -552,9 +555,8 @@
           <w:szCs w:val="24"/>
           <w:shd w:val="clear" w:color="auto" w:fill="FFFFFF"/>
         </w:rPr>
-        <w:t>gizé</w:t>
-      </w:r>
-      <w:proofErr w:type="spellEnd"/>
+        <w:t>Gizé</w:t>
+      </w:r>
     </w:p>
     <w:p>
       <w:pPr>
@@ -650,7 +652,6 @@
         </w:rPr>
         <w:t xml:space="preserve">4 </w:t>
       </w:r>
-      <w:proofErr w:type="spellStart"/>
       <w:r>
         <w:rPr>
           <w:rFonts w:ascii="Roboto" w:hAnsi="Roboto" w:cstheme="majorHAnsi"/>
@@ -659,9 +660,8 @@
           <w:szCs w:val="24"/>
           <w:shd w:val="clear" w:color="auto" w:fill="FFFFFF"/>
         </w:rPr>
-        <w:t>disnatia</w:t>
-      </w:r>
-      <w:proofErr w:type="spellEnd"/>
+        <w:t>dinastia</w:t>
+      </w:r>
       <w:r>
         <w:rPr>
           <w:rFonts w:ascii="Roboto" w:hAnsi="Roboto" w:cstheme="majorHAnsi"/>
